--- a/NEA start.docx
+++ b/NEA start.docx
@@ -54,7 +54,7 @@
           <w:r>
             <w:fldChar w:fldCharType="separate"/>
           </w:r>
-          <w:hyperlink w:anchor="_Toc115697384" w:history="1">
+          <w:hyperlink w:anchor="_Toc116649722" w:history="1">
             <w:r>
               <w:rPr>
                 <w:rStyle w:val="Hyperlink"/>
@@ -81,7 +81,7 @@
                 <w:noProof/>
                 <w:webHidden/>
               </w:rPr>
-              <w:instrText xml:space="preserve"> PAGEREF _Toc115697384 \h </w:instrText>
+              <w:instrText xml:space="preserve"> PAGEREF _Toc116649722 \h </w:instrText>
             </w:r>
             <w:r>
               <w:rPr>
@@ -124,7 +124,7 @@
               <w:lang w:eastAsia="en-GB"/>
             </w:rPr>
           </w:pPr>
-          <w:hyperlink w:anchor="_Toc115697385" w:history="1">
+          <w:hyperlink w:anchor="_Toc116649723" w:history="1">
             <w:r>
               <w:rPr>
                 <w:rStyle w:val="Hyperlink"/>
@@ -151,7 +151,7 @@
                 <w:noProof/>
                 <w:webHidden/>
               </w:rPr>
-              <w:instrText xml:space="preserve"> PAGEREF _Toc115697385 \h </w:instrText>
+              <w:instrText xml:space="preserve"> PAGEREF _Toc116649723 \h </w:instrText>
             </w:r>
             <w:r>
               <w:rPr>
@@ -194,7 +194,7 @@
               <w:lang w:eastAsia="en-GB"/>
             </w:rPr>
           </w:pPr>
-          <w:hyperlink w:anchor="_Toc115697386" w:history="1">
+          <w:hyperlink w:anchor="_Toc116649724" w:history="1">
             <w:r>
               <w:rPr>
                 <w:rStyle w:val="Hyperlink"/>
@@ -221,7 +221,7 @@
                 <w:noProof/>
                 <w:webHidden/>
               </w:rPr>
-              <w:instrText xml:space="preserve"> PAGEREF _Toc115697386 \h </w:instrText>
+              <w:instrText xml:space="preserve"> PAGEREF _Toc116649724 \h </w:instrText>
             </w:r>
             <w:r>
               <w:rPr>
@@ -241,7 +241,147 @@
                 <w:noProof/>
                 <w:webHidden/>
               </w:rPr>
-              <w:t>1</w:t>
+              <w:t>2</w:t>
+            </w:r>
+            <w:r>
+              <w:rPr>
+                <w:noProof/>
+                <w:webHidden/>
+              </w:rPr>
+              <w:fldChar w:fldCharType="end"/>
+            </w:r>
+          </w:hyperlink>
+        </w:p>
+        <w:p>
+          <w:pPr>
+            <w:pStyle w:val="TOC2"/>
+            <w:tabs>
+              <w:tab w:val="right" w:leader="dot" w:pos="9016"/>
+            </w:tabs>
+            <w:rPr>
+              <w:rFonts w:eastAsiaTheme="minorEastAsia"/>
+              <w:noProof/>
+              <w:lang w:eastAsia="en-GB"/>
+            </w:rPr>
+          </w:pPr>
+          <w:hyperlink w:anchor="_Toc116649725" w:history="1">
+            <w:r>
+              <w:rPr>
+                <w:rStyle w:val="Hyperlink"/>
+                <w:noProof/>
+              </w:rPr>
+              <w:t>Further research</w:t>
+            </w:r>
+            <w:r>
+              <w:rPr>
+                <w:noProof/>
+                <w:webHidden/>
+              </w:rPr>
+              <w:tab/>
+            </w:r>
+            <w:r>
+              <w:rPr>
+                <w:noProof/>
+                <w:webHidden/>
+              </w:rPr>
+              <w:fldChar w:fldCharType="begin"/>
+            </w:r>
+            <w:r>
+              <w:rPr>
+                <w:noProof/>
+                <w:webHidden/>
+              </w:rPr>
+              <w:instrText xml:space="preserve"> PAGEREF _Toc116649725 \h </w:instrText>
+            </w:r>
+            <w:r>
+              <w:rPr>
+                <w:noProof/>
+                <w:webHidden/>
+              </w:rPr>
+            </w:r>
+            <w:r>
+              <w:rPr>
+                <w:noProof/>
+                <w:webHidden/>
+              </w:rPr>
+              <w:fldChar w:fldCharType="separate"/>
+            </w:r>
+            <w:r>
+              <w:rPr>
+                <w:noProof/>
+                <w:webHidden/>
+              </w:rPr>
+              <w:t>6</w:t>
+            </w:r>
+            <w:r>
+              <w:rPr>
+                <w:noProof/>
+                <w:webHidden/>
+              </w:rPr>
+              <w:fldChar w:fldCharType="end"/>
+            </w:r>
+          </w:hyperlink>
+        </w:p>
+        <w:p>
+          <w:pPr>
+            <w:pStyle w:val="TOC2"/>
+            <w:tabs>
+              <w:tab w:val="right" w:leader="dot" w:pos="9016"/>
+            </w:tabs>
+            <w:rPr>
+              <w:rFonts w:eastAsiaTheme="minorEastAsia"/>
+              <w:noProof/>
+              <w:lang w:eastAsia="en-GB"/>
+            </w:rPr>
+          </w:pPr>
+          <w:hyperlink w:anchor="_Toc116649726" w:history="1">
+            <w:r>
+              <w:rPr>
+                <w:rStyle w:val="Hyperlink"/>
+                <w:noProof/>
+              </w:rPr>
+              <w:t>Initial requirements</w:t>
+            </w:r>
+            <w:r>
+              <w:rPr>
+                <w:noProof/>
+                <w:webHidden/>
+              </w:rPr>
+              <w:tab/>
+            </w:r>
+            <w:r>
+              <w:rPr>
+                <w:noProof/>
+                <w:webHidden/>
+              </w:rPr>
+              <w:fldChar w:fldCharType="begin"/>
+            </w:r>
+            <w:r>
+              <w:rPr>
+                <w:noProof/>
+                <w:webHidden/>
+              </w:rPr>
+              <w:instrText xml:space="preserve"> PAGEREF _Toc116649726 \h </w:instrText>
+            </w:r>
+            <w:r>
+              <w:rPr>
+                <w:noProof/>
+                <w:webHidden/>
+              </w:rPr>
+            </w:r>
+            <w:r>
+              <w:rPr>
+                <w:noProof/>
+                <w:webHidden/>
+              </w:rPr>
+              <w:fldChar w:fldCharType="separate"/>
+            </w:r>
+            <w:r>
+              <w:rPr>
+                <w:noProof/>
+                <w:webHidden/>
+              </w:rPr>
+              <w:t>9</w:t>
             </w:r>
             <w:r>
               <w:rPr>
@@ -270,7 +410,7 @@
       <w:pPr>
         <w:pStyle w:val="Heading1"/>
       </w:pPr>
-      <w:bookmarkStart w:id="0" w:name="_Toc115697384"/>
+      <w:bookmarkStart w:id="0" w:name="_Toc116649722"/>
       <w:r>
         <w:t>Analysis</w:t>
       </w:r>
@@ -280,7 +420,7 @@
       <w:pPr>
         <w:pStyle w:val="Heading2"/>
       </w:pPr>
-      <w:bookmarkStart w:id="1" w:name="_Toc115697385"/>
+      <w:bookmarkStart w:id="1" w:name="_Toc116649723"/>
       <w:r>
         <w:t>Problem description</w:t>
       </w:r>
@@ -349,7 +489,6 @@
       <w:pPr>
         <w:pStyle w:val="Heading2"/>
       </w:pPr>
-      <w:bookmarkStart w:id="2" w:name="_Toc115697386"/>
     </w:p>
     <w:p>
       <w:pPr>
@@ -368,6 +507,7 @@
       <w:pPr>
         <w:pStyle w:val="Heading2"/>
       </w:pPr>
+      <w:bookmarkStart w:id="2" w:name="_Toc116649724"/>
       <w:r>
         <w:t>Research</w:t>
       </w:r>
@@ -426,14 +566,27 @@
                             <w:r>
                               <w:t xml:space="preserve">Figure </w:t>
                             </w:r>
-                            <w:fldSimple w:instr=" SEQ Figure \* ARABIC ">
-                              <w:r>
-                                <w:rPr>
-                                  <w:noProof/>
-                                </w:rPr>
-                                <w:t>1</w:t>
-                              </w:r>
-                            </w:fldSimple>
+                            <w:r>
+                              <w:fldChar w:fldCharType="begin"/>
+                            </w:r>
+                            <w:r>
+                              <w:instrText xml:space="preserve"> SEQ Figure \* ARABIC </w:instrText>
+                            </w:r>
+                            <w:r>
+                              <w:fldChar w:fldCharType="separate"/>
+                            </w:r>
+                            <w:r>
+                              <w:rPr>
+                                <w:noProof/>
+                              </w:rPr>
+                              <w:t>1</w:t>
+                            </w:r>
+                            <w:r>
+                              <w:rPr>
+                                <w:noProof/>
+                              </w:rPr>
+                              <w:fldChar w:fldCharType="end"/>
+                            </w:r>
                             <w:r>
                               <w:t xml:space="preserve"> – chess pieces</w:t>
                             </w:r>
@@ -471,14 +624,27 @@
                       <w:r>
                         <w:t xml:space="preserve">Figure </w:t>
                       </w:r>
-                      <w:fldSimple w:instr=" SEQ Figure \* ARABIC ">
-                        <w:r>
-                          <w:rPr>
-                            <w:noProof/>
-                          </w:rPr>
-                          <w:t>1</w:t>
-                        </w:r>
-                      </w:fldSimple>
+                      <w:r>
+                        <w:fldChar w:fldCharType="begin"/>
+                      </w:r>
+                      <w:r>
+                        <w:instrText xml:space="preserve"> SEQ Figure \* ARABIC </w:instrText>
+                      </w:r>
+                      <w:r>
+                        <w:fldChar w:fldCharType="separate"/>
+                      </w:r>
+                      <w:r>
+                        <w:rPr>
+                          <w:noProof/>
+                        </w:rPr>
+                        <w:t>1</w:t>
+                      </w:r>
+                      <w:r>
+                        <w:rPr>
+                          <w:noProof/>
+                        </w:rPr>
+                        <w:fldChar w:fldCharType="end"/>
+                      </w:r>
                       <w:r>
                         <w:t xml:space="preserve"> – chess pieces</w:t>
                       </w:r>
@@ -521,7 +687,7 @@
                     </pic:cNvPicPr>
                   </pic:nvPicPr>
                   <pic:blipFill>
-                    <a:blip r:embed="rId7">
+                    <a:blip r:embed="rId8">
                       <a:extLst>
                         <a:ext uri="{28A0092B-C50C-407E-A947-70E740481C1C}">
                           <a14:useLocalDpi xmlns:a14="http://schemas.microsoft.com/office/drawing/2010/main" val="0"/>
@@ -604,7 +770,7 @@
                     </pic:cNvPicPr>
                   </pic:nvPicPr>
                   <pic:blipFill>
-                    <a:blip r:embed="rId8" cstate="print">
+                    <a:blip r:embed="rId9" cstate="print">
                       <a:extLst>
                         <a:ext uri="{28A0092B-C50C-407E-A947-70E740481C1C}">
                           <a14:useLocalDpi xmlns:a14="http://schemas.microsoft.com/office/drawing/2010/main" val="0"/>
@@ -825,7 +991,7 @@
                     </pic:cNvPicPr>
                   </pic:nvPicPr>
                   <pic:blipFill>
-                    <a:blip r:embed="rId9">
+                    <a:blip r:embed="rId10">
                       <a:extLst>
                         <a:ext uri="{28A0092B-C50C-407E-A947-70E740481C1C}">
                           <a14:useLocalDpi xmlns:a14="http://schemas.microsoft.com/office/drawing/2010/main" val="0"/>
@@ -979,7 +1145,7 @@
                     <pic:cNvPicPr/>
                   </pic:nvPicPr>
                   <pic:blipFill>
-                    <a:blip r:embed="rId10" cstate="print">
+                    <a:blip r:embed="rId11" cstate="print">
                       <a:extLst>
                         <a:ext uri="{28A0092B-C50C-407E-A947-70E740481C1C}">
                           <a14:useLocalDpi xmlns:a14="http://schemas.microsoft.com/office/drawing/2010/main" val="0"/>
@@ -1046,7 +1212,7 @@
                     <pic:cNvPicPr/>
                   </pic:nvPicPr>
                   <pic:blipFill>
-                    <a:blip r:embed="rId11" cstate="print">
+                    <a:blip r:embed="rId12" cstate="print">
                       <a:extLst>
                         <a:ext uri="{28A0092B-C50C-407E-A947-70E740481C1C}">
                           <a14:useLocalDpi xmlns:a14="http://schemas.microsoft.com/office/drawing/2010/main" val="0"/>
@@ -1352,7 +1518,7 @@
                     <pic:cNvPicPr/>
                   </pic:nvPicPr>
                   <pic:blipFill>
-                    <a:blip r:embed="rId12" cstate="print">
+                    <a:blip r:embed="rId13" cstate="print">
                       <a:extLst>
                         <a:ext uri="{28A0092B-C50C-407E-A947-70E740481C1C}">
                           <a14:useLocalDpi xmlns:a14="http://schemas.microsoft.com/office/drawing/2010/main" val="0"/>
@@ -1537,7 +1703,7 @@
                     </pic:cNvPicPr>
                   </pic:nvPicPr>
                   <pic:blipFill>
-                    <a:blip r:embed="rId13">
+                    <a:blip r:embed="rId14">
                       <a:extLst>
                         <a:ext uri="{28A0092B-C50C-407E-A947-70E740481C1C}">
                           <a14:useLocalDpi xmlns:a14="http://schemas.microsoft.com/office/drawing/2010/main" val="0"/>
@@ -1605,7 +1771,7 @@
                     <pic:cNvPicPr/>
                   </pic:nvPicPr>
                   <pic:blipFill>
-                    <a:blip r:embed="rId14" cstate="print">
+                    <a:blip r:embed="rId15" cstate="print">
                       <a:extLst>
                         <a:ext uri="{28A0092B-C50C-407E-A947-70E740481C1C}">
                           <a14:useLocalDpi xmlns:a14="http://schemas.microsoft.com/office/drawing/2010/main" val="0"/>
@@ -1705,7 +1871,7 @@
                     </pic:cNvPicPr>
                   </pic:nvPicPr>
                   <pic:blipFill>
-                    <a:blip r:embed="rId15">
+                    <a:blip r:embed="rId16">
                       <a:extLst>
                         <a:ext uri="{28A0092B-C50C-407E-A947-70E740481C1C}">
                           <a14:useLocalDpi xmlns:a14="http://schemas.microsoft.com/office/drawing/2010/main" val="0"/>
@@ -1783,7 +1949,7 @@
                     </pic:cNvPicPr>
                   </pic:nvPicPr>
                   <pic:blipFill>
-                    <a:blip r:embed="rId16">
+                    <a:blip r:embed="rId17">
                       <a:extLst>
                         <a:ext uri="{28A0092B-C50C-407E-A947-70E740481C1C}">
                           <a14:useLocalDpi xmlns:a14="http://schemas.microsoft.com/office/drawing/2010/main" val="0"/>
@@ -1903,27 +2069,14 @@
                             <w:r>
                               <w:t xml:space="preserve">Figure </w:t>
                             </w:r>
-                            <w:r>
-                              <w:fldChar w:fldCharType="begin"/>
-                            </w:r>
-                            <w:r>
-                              <w:instrText xml:space="preserve"> SEQ Figure \* ARABIC </w:instrText>
-                            </w:r>
-                            <w:r>
-                              <w:fldChar w:fldCharType="separate"/>
-                            </w:r>
-                            <w:r>
-                              <w:rPr>
-                                <w:noProof/>
-                              </w:rPr>
-                              <w:t>2</w:t>
-                            </w:r>
-                            <w:r>
-                              <w:rPr>
-                                <w:noProof/>
-                              </w:rPr>
-                              <w:fldChar w:fldCharType="end"/>
-                            </w:r>
+                            <w:fldSimple w:instr=" SEQ Figure \* ARABIC ">
+                              <w:r>
+                                <w:rPr>
+                                  <w:noProof/>
+                                </w:rPr>
+                                <w:t>2</w:t>
+                              </w:r>
+                            </w:fldSimple>
                             <w:r>
                               <w:t xml:space="preserve"> - Knight moves</w:t>
                             </w:r>
@@ -1957,27 +2110,14 @@
                       <w:r>
                         <w:t xml:space="preserve">Figure </w:t>
                       </w:r>
-                      <w:r>
-                        <w:fldChar w:fldCharType="begin"/>
-                      </w:r>
-                      <w:r>
-                        <w:instrText xml:space="preserve"> SEQ Figure \* ARABIC </w:instrText>
-                      </w:r>
-                      <w:r>
-                        <w:fldChar w:fldCharType="separate"/>
-                      </w:r>
-                      <w:r>
-                        <w:rPr>
-                          <w:noProof/>
-                        </w:rPr>
-                        <w:t>2</w:t>
-                      </w:r>
-                      <w:r>
-                        <w:rPr>
-                          <w:noProof/>
-                        </w:rPr>
-                        <w:fldChar w:fldCharType="end"/>
-                      </w:r>
+                      <w:fldSimple w:instr=" SEQ Figure \* ARABIC ">
+                        <w:r>
+                          <w:rPr>
+                            <w:noProof/>
+                          </w:rPr>
+                          <w:t>2</w:t>
+                        </w:r>
+                      </w:fldSimple>
                       <w:r>
                         <w:t xml:space="preserve"> - Knight moves</w:t>
                       </w:r>
@@ -2029,7 +2169,7 @@
                     </pic:cNvPicPr>
                   </pic:nvPicPr>
                   <pic:blipFill>
-                    <a:blip r:embed="rId17">
+                    <a:blip r:embed="rId18">
                       <a:extLst>
                         <a:ext uri="{28A0092B-C50C-407E-A947-70E740481C1C}">
                           <a14:useLocalDpi xmlns:a14="http://schemas.microsoft.com/office/drawing/2010/main" val="0"/>
@@ -2095,7 +2235,7 @@
                     </pic:cNvPicPr>
                   </pic:nvPicPr>
                   <pic:blipFill>
-                    <a:blip r:embed="rId18" cstate="print">
+                    <a:blip r:embed="rId19" cstate="print">
                       <a:extLst>
                         <a:ext uri="{28A0092B-C50C-407E-A947-70E740481C1C}">
                           <a14:useLocalDpi xmlns:a14="http://schemas.microsoft.com/office/drawing/2010/main" val="0"/>
@@ -2183,27 +2323,14 @@
                             <w:r>
                               <w:t xml:space="preserve">Figure </w:t>
                             </w:r>
-                            <w:r>
-                              <w:fldChar w:fldCharType="begin"/>
-                            </w:r>
-                            <w:r>
-                              <w:instrText xml:space="preserve"> SEQ Figure \* ARABIC </w:instrText>
-                            </w:r>
-                            <w:r>
-                              <w:fldChar w:fldCharType="separate"/>
-                            </w:r>
-                            <w:r>
-                              <w:rPr>
-                                <w:noProof/>
-                              </w:rPr>
-                              <w:t>3</w:t>
-                            </w:r>
-                            <w:r>
-                              <w:rPr>
-                                <w:noProof/>
-                              </w:rPr>
-                              <w:fldChar w:fldCharType="end"/>
-                            </w:r>
+                            <w:fldSimple w:instr=" SEQ Figure \* ARABIC ">
+                              <w:r>
+                                <w:rPr>
+                                  <w:noProof/>
+                                </w:rPr>
+                                <w:t>3</w:t>
+                              </w:r>
+                            </w:fldSimple>
                             <w:r>
                               <w:t xml:space="preserve"> - Bishop moves</w:t>
                             </w:r>
@@ -2237,6 +2364,183 @@
                       <w:r>
                         <w:t xml:space="preserve">Figure </w:t>
                       </w:r>
+                      <w:fldSimple w:instr=" SEQ Figure \* ARABIC ">
+                        <w:r>
+                          <w:rPr>
+                            <w:noProof/>
+                          </w:rPr>
+                          <w:t>3</w:t>
+                        </w:r>
+                      </w:fldSimple>
+                      <w:r>
+                        <w:t xml:space="preserve"> - Bishop moves</w:t>
+                      </w:r>
+                    </w:p>
+                  </w:txbxContent>
+                </v:textbox>
+                <w10:wrap type="square"/>
+              </v:shape>
+            </w:pict>
+          </mc:Fallback>
+        </mc:AlternateContent>
+      </w:r>
+    </w:p>
+    <w:p/>
+    <w:p/>
+    <w:p>
+      <w:r>
+        <w:t xml:space="preserve">The bishop can move anywhere along a </w:t>
+      </w:r>
+      <w:r>
+        <w:t>diagonal</w:t>
+      </w:r>
+      <w:r>
+        <w:t xml:space="preserve"> as shown in figure 3</w:t>
+      </w:r>
+      <w:r>
+        <w:t>; it</w:t>
+      </w:r>
+      <w:r>
+        <w:t xml:space="preserve"> will never change the colour of it’s square.</w:t>
+      </w:r>
+      <w:r>
+        <w:t xml:space="preserve"> </w:t>
+      </w:r>
+    </w:p>
+    <w:p/>
+    <w:p/>
+    <w:p/>
+    <w:p/>
+    <w:p>
+      <w:pPr>
+        <w:pStyle w:val="Subtitle"/>
+        <w:rPr>
+          <w:rFonts w:eastAsiaTheme="minorHAnsi"/>
+          <w:color w:val="auto"/>
+          <w:spacing w:val="0"/>
+        </w:rPr>
+      </w:pPr>
+    </w:p>
+    <w:p>
+      <w:pPr>
+        <w:pStyle w:val="Subtitle"/>
+        <w:rPr>
+          <w:u w:val="single"/>
+        </w:rPr>
+      </w:pPr>
+      <w:r>
+        <w:rPr>
+          <w:u w:val="single"/>
+        </w:rPr>
+        <w:t>Queen</w:t>
+      </w:r>
+    </w:p>
+    <w:p>
+      <w:r>
+        <w:rPr>
+          <w:noProof/>
+        </w:rPr>
+        <mc:AlternateContent>
+          <mc:Choice Requires="wps">
+            <w:drawing>
+              <wp:anchor distT="0" distB="0" distL="114300" distR="114300" simplePos="0" relativeHeight="251692032" behindDoc="0" locked="0" layoutInCell="1" allowOverlap="1" wp14:anchorId="79B1E610" wp14:editId="38D3F7E9">
+                <wp:simplePos x="0" y="0"/>
+                <wp:positionH relativeFrom="column">
+                  <wp:posOffset>4241165</wp:posOffset>
+                </wp:positionH>
+                <wp:positionV relativeFrom="paragraph">
+                  <wp:posOffset>2062480</wp:posOffset>
+                </wp:positionV>
+                <wp:extent cx="2062480" cy="635"/>
+                <wp:effectExtent l="0" t="0" r="0" b="0"/>
+                <wp:wrapSquare wrapText="bothSides"/>
+                <wp:docPr id="26" name="Text Box 26"/>
+                <wp:cNvGraphicFramePr/>
+                <a:graphic xmlns:a="http://schemas.openxmlformats.org/drawingml/2006/main">
+                  <a:graphicData uri="http://schemas.microsoft.com/office/word/2010/wordprocessingShape">
+                    <wps:wsp>
+                      <wps:cNvSpPr txBox="1"/>
+                      <wps:spPr>
+                        <a:xfrm>
+                          <a:off x="0" y="0"/>
+                          <a:ext cx="2062480" cy="635"/>
+                        </a:xfrm>
+                        <a:prstGeom prst="rect">
+                          <a:avLst/>
+                        </a:prstGeom>
+                        <a:solidFill>
+                          <a:prstClr val="white"/>
+                        </a:solidFill>
+                        <a:ln>
+                          <a:noFill/>
+                        </a:ln>
+                      </wps:spPr>
+                      <wps:txbx>
+                        <w:txbxContent>
+                          <w:p>
+                            <w:pPr>
+                              <w:pStyle w:val="Caption"/>
+                              <w:rPr>
+                                <w:noProof/>
+                              </w:rPr>
+                            </w:pPr>
+                            <w:r>
+                              <w:t xml:space="preserve">Figure </w:t>
+                            </w:r>
+                            <w:r>
+                              <w:fldChar w:fldCharType="begin"/>
+                            </w:r>
+                            <w:r>
+                              <w:instrText xml:space="preserve"> SEQ Figure \* ARABIC </w:instrText>
+                            </w:r>
+                            <w:r>
+                              <w:fldChar w:fldCharType="separate"/>
+                            </w:r>
+                            <w:r>
+                              <w:rPr>
+                                <w:noProof/>
+                              </w:rPr>
+                              <w:t>4</w:t>
+                            </w:r>
+                            <w:r>
+                              <w:rPr>
+                                <w:noProof/>
+                              </w:rPr>
+                              <w:fldChar w:fldCharType="end"/>
+                            </w:r>
+                            <w:r>
+                              <w:t xml:space="preserve"> - Queen moves</w:t>
+                            </w:r>
+                          </w:p>
+                        </w:txbxContent>
+                      </wps:txbx>
+                      <wps:bodyPr rot="0" spcFirstLastPara="0" vertOverflow="overflow" horzOverflow="overflow" vert="horz" wrap="square" lIns="0" tIns="0" rIns="0" bIns="0" numCol="1" spcCol="0" rtlCol="0" fromWordArt="0" anchor="t" anchorCtr="0" forceAA="0" compatLnSpc="1">
+                        <a:prstTxWarp prst="textNoShape">
+                          <a:avLst/>
+                        </a:prstTxWarp>
+                        <a:spAutoFit/>
+                      </wps:bodyPr>
+                    </wps:wsp>
+                  </a:graphicData>
+                </a:graphic>
+              </wp:anchor>
+            </w:drawing>
+          </mc:Choice>
+          <mc:Fallback>
+            <w:pict>
+              <v:shape w14:anchorId="79B1E610" id="Text Box 26" o:spid="_x0000_s1031" type="#_x0000_t202" style="position:absolute;margin-left:333.95pt;margin-top:162.4pt;width:162.4pt;height:.05pt;z-index:251692032;visibility:visible;mso-wrap-style:square;mso-wrap-distance-left:9pt;mso-wrap-distance-top:0;mso-wrap-distance-right:9pt;mso-wrap-distance-bottom:0;mso-position-horizontal:absolute;mso-position-horizontal-relative:text;mso-position-vertical:absolute;mso-position-vertical-relative:text;v-text-anchor:top" o:gfxdata="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" stroked="f">
+                <v:textbox style="mso-fit-shape-to-text:t" inset="0,0,0,0">
+                  <w:txbxContent>
+                    <w:p>
+                      <w:pPr>
+                        <w:pStyle w:val="Caption"/>
+                        <w:rPr>
+                          <w:noProof/>
+                        </w:rPr>
+                      </w:pPr>
+                      <w:r>
+                        <w:t xml:space="preserve">Figure </w:t>
+                      </w:r>
                       <w:r>
                         <w:fldChar w:fldCharType="begin"/>
                       </w:r>
@@ -2250,7 +2554,7 @@
                         <w:rPr>
                           <w:noProof/>
                         </w:rPr>
-                        <w:t>3</w:t>
+                        <w:t>4</w:t>
                       </w:r>
                       <w:r>
                         <w:rPr>
@@ -2259,7 +2563,7 @@
                         <w:fldChar w:fldCharType="end"/>
                       </w:r>
                       <w:r>
-                        <w:t xml:space="preserve"> - Bishop moves</w:t>
+                        <w:t xml:space="preserve"> - Queen moves</w:t>
                       </w:r>
                     </w:p>
                   </w:txbxContent>
@@ -2270,58 +2574,6 @@
           </mc:Fallback>
         </mc:AlternateContent>
       </w:r>
-    </w:p>
-    <w:p/>
-    <w:p/>
-    <w:p>
-      <w:r>
-        <w:t xml:space="preserve">The bishop can move anywhere along a </w:t>
-      </w:r>
-      <w:r>
-        <w:t>diagonal</w:t>
-      </w:r>
-      <w:r>
-        <w:t xml:space="preserve"> as shown in figure 3</w:t>
-      </w:r>
-      <w:r>
-        <w:t>; it</w:t>
-      </w:r>
-      <w:r>
-        <w:t xml:space="preserve"> will never change the colour of it’s square.</w:t>
-      </w:r>
-      <w:r>
-        <w:t xml:space="preserve"> </w:t>
-      </w:r>
-    </w:p>
-    <w:p/>
-    <w:p/>
-    <w:p/>
-    <w:p/>
-    <w:p>
-      <w:pPr>
-        <w:pStyle w:val="Subtitle"/>
-        <w:rPr>
-          <w:rFonts w:eastAsiaTheme="minorHAnsi"/>
-          <w:color w:val="auto"/>
-          <w:spacing w:val="0"/>
-        </w:rPr>
-      </w:pPr>
-    </w:p>
-    <w:p>
-      <w:pPr>
-        <w:pStyle w:val="Subtitle"/>
-        <w:rPr>
-          <w:u w:val="single"/>
-        </w:rPr>
-      </w:pPr>
-      <w:r>
-        <w:rPr>
-          <w:u w:val="single"/>
-        </w:rPr>
-        <w:t>Queen</w:t>
-      </w:r>
-    </w:p>
-    <w:p>
       <w:r>
         <w:rPr>
           <w:noProof/>
@@ -2352,7 +2604,7 @@
                     </pic:cNvPicPr>
                   </pic:nvPicPr>
                   <pic:blipFill>
-                    <a:blip r:embed="rId19" cstate="print">
+                    <a:blip r:embed="rId20" cstate="print">
                       <a:extLst>
                         <a:ext uri="{28A0092B-C50C-407E-A947-70E740481C1C}">
                           <a14:useLocalDpi xmlns:a14="http://schemas.microsoft.com/office/drawing/2010/main" val="0"/>
@@ -2413,7 +2665,7 @@
                     </pic:cNvPicPr>
                   </pic:nvPicPr>
                   <pic:blipFill>
-                    <a:blip r:embed="rId20">
+                    <a:blip r:embed="rId21">
                       <a:extLst>
                         <a:ext uri="{28A0092B-C50C-407E-A947-70E740481C1C}">
                           <a14:useLocalDpi xmlns:a14="http://schemas.microsoft.com/office/drawing/2010/main" val="0"/>
@@ -2502,7 +2754,7 @@
                     </pic:cNvPicPr>
                   </pic:nvPicPr>
                   <pic:blipFill>
-                    <a:blip r:embed="rId21" cstate="print">
+                    <a:blip r:embed="rId22" cstate="print">
                       <a:extLst>
                         <a:ext uri="{28A0092B-C50C-407E-A947-70E740481C1C}">
                           <a14:useLocalDpi xmlns:a14="http://schemas.microsoft.com/office/drawing/2010/main" val="0"/>
@@ -2660,14 +2912,27 @@
                             <w:r>
                               <w:t xml:space="preserve">Figure </w:t>
                             </w:r>
-                            <w:fldSimple w:instr=" SEQ Figure \* ARABIC ">
-                              <w:r>
-                                <w:rPr>
-                                  <w:noProof/>
-                                </w:rPr>
-                                <w:t>4</w:t>
-                              </w:r>
-                            </w:fldSimple>
+                            <w:r>
+                              <w:fldChar w:fldCharType="begin"/>
+                            </w:r>
+                            <w:r>
+                              <w:instrText xml:space="preserve"> SEQ Figure \* ARABIC </w:instrText>
+                            </w:r>
+                            <w:r>
+                              <w:fldChar w:fldCharType="separate"/>
+                            </w:r>
+                            <w:r>
+                              <w:rPr>
+                                <w:noProof/>
+                              </w:rPr>
+                              <w:t>5</w:t>
+                            </w:r>
+                            <w:r>
+                              <w:rPr>
+                                <w:noProof/>
+                              </w:rPr>
+                              <w:fldChar w:fldCharType="end"/>
+                            </w:r>
                             <w:r>
                               <w:t xml:space="preserve"> - Castling</w:t>
                             </w:r>
@@ -2688,7 +2953,7 @@
           </mc:Choice>
           <mc:Fallback>
             <w:pict>
-              <v:shape w14:anchorId="2F4BDFA7" id="Text Box 23" o:spid="_x0000_s1031" type="#_x0000_t202" style="position:absolute;margin-left:0;margin-top:146.35pt;width:235.5pt;height:.05pt;z-index:251687936;visibility:visible;mso-wrap-style:square;mso-wrap-distance-left:9pt;mso-wrap-distance-top:0;mso-wrap-distance-right:9pt;mso-wrap-distance-bottom:0;mso-position-horizontal:absolute;mso-position-horizontal-relative:text;mso-position-vertical:absolute;mso-position-vertical-relative:text;v-text-anchor:top" o:gfxdata="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" stroked="f">
+              <v:shape w14:anchorId="2F4BDFA7" id="Text Box 23" o:spid="_x0000_s1032" type="#_x0000_t202" style="position:absolute;margin-left:0;margin-top:146.35pt;width:235.5pt;height:.05pt;z-index:251687936;visibility:visible;mso-wrap-style:square;mso-wrap-distance-left:9pt;mso-wrap-distance-top:0;mso-wrap-distance-right:9pt;mso-wrap-distance-bottom:0;mso-position-horizontal:absolute;mso-position-horizontal-relative:text;mso-position-vertical:absolute;mso-position-vertical-relative:text;v-text-anchor:top" o:gfxdata="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" stroked="f">
                 <v:textbox style="mso-fit-shape-to-text:t" inset="0,0,0,0">
                   <w:txbxContent>
                     <w:p>
@@ -2701,14 +2966,27 @@
                       <w:r>
                         <w:t xml:space="preserve">Figure </w:t>
                       </w:r>
-                      <w:fldSimple w:instr=" SEQ Figure \* ARABIC ">
-                        <w:r>
-                          <w:rPr>
-                            <w:noProof/>
-                          </w:rPr>
-                          <w:t>4</w:t>
-                        </w:r>
-                      </w:fldSimple>
+                      <w:r>
+                        <w:fldChar w:fldCharType="begin"/>
+                      </w:r>
+                      <w:r>
+                        <w:instrText xml:space="preserve"> SEQ Figure \* ARABIC </w:instrText>
+                      </w:r>
+                      <w:r>
+                        <w:fldChar w:fldCharType="separate"/>
+                      </w:r>
+                      <w:r>
+                        <w:rPr>
+                          <w:noProof/>
+                        </w:rPr>
+                        <w:t>5</w:t>
+                      </w:r>
+                      <w:r>
+                        <w:rPr>
+                          <w:noProof/>
+                        </w:rPr>
+                        <w:fldChar w:fldCharType="end"/>
+                      </w:r>
                       <w:r>
                         <w:t xml:space="preserve"> - Castling</w:t>
                       </w:r>
@@ -2751,7 +3029,7 @@
                     </pic:cNvPicPr>
                   </pic:nvPicPr>
                   <pic:blipFill>
-                    <a:blip r:embed="rId22">
+                    <a:blip r:embed="rId23">
                       <a:extLst>
                         <a:ext uri="{28A0092B-C50C-407E-A947-70E740481C1C}">
                           <a14:useLocalDpi xmlns:a14="http://schemas.microsoft.com/office/drawing/2010/main" val="0"/>
@@ -2802,8 +3080,13 @@
       <w:pPr>
         <w:pStyle w:val="Heading2"/>
       </w:pPr>
-      <w:r>
-        <w:t xml:space="preserve">Further research </w:t>
+      <w:bookmarkStart w:id="3" w:name="_Toc116649725"/>
+      <w:r>
+        <w:t>Further research</w:t>
+      </w:r>
+      <w:bookmarkEnd w:id="3"/>
+      <w:r>
+        <w:t xml:space="preserve"> </w:t>
       </w:r>
     </w:p>
     <w:p>
@@ -2869,8 +3152,6 @@
       <w:r>
         <w:t xml:space="preserve"> The time control in question is referred to as ‘3+2’, and a </w:t>
       </w:r>
-      <w:bookmarkStart w:id="3" w:name="_GoBack"/>
-      <w:bookmarkEnd w:id="3"/>
       <w:r>
         <w:t>5-minute</w:t>
       </w:r>
@@ -2887,8 +3168,867 @@
         <w:t>A different play style is required for each time control, with the lower time controls requiring quick thinking and sharpness, and the long classical games being made for long-thinkers, who are trying to find the absolute best move each turn.</w:t>
       </w:r>
     </w:p>
+    <w:p>
+      <w:pPr>
+        <w:pStyle w:val="Subtitle"/>
+        <w:rPr>
+          <w:u w:val="single"/>
+        </w:rPr>
+      </w:pPr>
+      <w:r>
+        <w:rPr>
+          <w:u w:val="single"/>
+        </w:rPr>
+        <w:t>PGN and FEN strings</w:t>
+      </w:r>
+    </w:p>
+    <w:p>
+      <w:r>
+        <w:rPr>
+          <w:noProof/>
+        </w:rPr>
+        <mc:AlternateContent>
+          <mc:Choice Requires="wps">
+            <w:drawing>
+              <wp:anchor distT="0" distB="0" distL="114300" distR="114300" simplePos="0" relativeHeight="251694080" behindDoc="0" locked="0" layoutInCell="1" allowOverlap="1" wp14:anchorId="40DFFC53" wp14:editId="6BDFC13C">
+                <wp:simplePos x="0" y="0"/>
+                <wp:positionH relativeFrom="column">
+                  <wp:posOffset>0</wp:posOffset>
+                </wp:positionH>
+                <wp:positionV relativeFrom="paragraph">
+                  <wp:posOffset>2499360</wp:posOffset>
+                </wp:positionV>
+                <wp:extent cx="3093720" cy="635"/>
+                <wp:effectExtent l="0" t="0" r="0" b="0"/>
+                <wp:wrapSquare wrapText="bothSides"/>
+                <wp:docPr id="27" name="Text Box 27"/>
+                <wp:cNvGraphicFramePr/>
+                <a:graphic xmlns:a="http://schemas.openxmlformats.org/drawingml/2006/main">
+                  <a:graphicData uri="http://schemas.microsoft.com/office/word/2010/wordprocessingShape">
+                    <wps:wsp>
+                      <wps:cNvSpPr txBox="1"/>
+                      <wps:spPr>
+                        <a:xfrm>
+                          <a:off x="0" y="0"/>
+                          <a:ext cx="3093720" cy="635"/>
+                        </a:xfrm>
+                        <a:prstGeom prst="rect">
+                          <a:avLst/>
+                        </a:prstGeom>
+                        <a:solidFill>
+                          <a:prstClr val="white"/>
+                        </a:solidFill>
+                        <a:ln>
+                          <a:noFill/>
+                        </a:ln>
+                      </wps:spPr>
+                      <wps:txbx>
+                        <w:txbxContent>
+                          <w:p>
+                            <w:pPr>
+                              <w:pStyle w:val="Caption"/>
+                              <w:rPr>
+                                <w:noProof/>
+                              </w:rPr>
+                            </w:pPr>
+                            <w:r>
+                              <w:t xml:space="preserve">Figure </w:t>
+                            </w:r>
+                            <w:r>
+                              <w:fldChar w:fldCharType="begin"/>
+                            </w:r>
+                            <w:r>
+                              <w:instrText xml:space="preserve"> SEQ Figure \* ARABIC </w:instrText>
+                            </w:r>
+                            <w:r>
+                              <w:fldChar w:fldCharType="separate"/>
+                            </w:r>
+                            <w:r>
+                              <w:rPr>
+                                <w:noProof/>
+                              </w:rPr>
+                              <w:t>6</w:t>
+                            </w:r>
+                            <w:r>
+                              <w:rPr>
+                                <w:noProof/>
+                              </w:rPr>
+                              <w:fldChar w:fldCharType="end"/>
+                            </w:r>
+                            <w:r>
+                              <w:t xml:space="preserve"> - PGN example</w:t>
+                            </w:r>
+                          </w:p>
+                        </w:txbxContent>
+                      </wps:txbx>
+                      <wps:bodyPr rot="0" spcFirstLastPara="0" vertOverflow="overflow" horzOverflow="overflow" vert="horz" wrap="square" lIns="0" tIns="0" rIns="0" bIns="0" numCol="1" spcCol="0" rtlCol="0" fromWordArt="0" anchor="t" anchorCtr="0" forceAA="0" compatLnSpc="1">
+                        <a:prstTxWarp prst="textNoShape">
+                          <a:avLst/>
+                        </a:prstTxWarp>
+                        <a:spAutoFit/>
+                      </wps:bodyPr>
+                    </wps:wsp>
+                  </a:graphicData>
+                </a:graphic>
+              </wp:anchor>
+            </w:drawing>
+          </mc:Choice>
+          <mc:Fallback>
+            <w:pict>
+              <v:shape w14:anchorId="40DFFC53" id="Text Box 27" o:spid="_x0000_s1033" type="#_x0000_t202" style="position:absolute;margin-left:0;margin-top:196.8pt;width:243.6pt;height:.05pt;z-index:251694080;visibility:visible;mso-wrap-style:square;mso-wrap-distance-left:9pt;mso-wrap-distance-top:0;mso-wrap-distance-right:9pt;mso-wrap-distance-bottom:0;mso-position-horizontal:absolute;mso-position-horizontal-relative:text;mso-position-vertical:absolute;mso-position-vertical-relative:text;v-text-anchor:top" o:gfxdata="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" stroked="f">
+                <v:textbox style="mso-fit-shape-to-text:t" inset="0,0,0,0">
+                  <w:txbxContent>
+                    <w:p>
+                      <w:pPr>
+                        <w:pStyle w:val="Caption"/>
+                        <w:rPr>
+                          <w:noProof/>
+                        </w:rPr>
+                      </w:pPr>
+                      <w:r>
+                        <w:t xml:space="preserve">Figure </w:t>
+                      </w:r>
+                      <w:r>
+                        <w:fldChar w:fldCharType="begin"/>
+                      </w:r>
+                      <w:r>
+                        <w:instrText xml:space="preserve"> SEQ Figure \* ARABIC </w:instrText>
+                      </w:r>
+                      <w:r>
+                        <w:fldChar w:fldCharType="separate"/>
+                      </w:r>
+                      <w:r>
+                        <w:rPr>
+                          <w:noProof/>
+                        </w:rPr>
+                        <w:t>6</w:t>
+                      </w:r>
+                      <w:r>
+                        <w:rPr>
+                          <w:noProof/>
+                        </w:rPr>
+                        <w:fldChar w:fldCharType="end"/>
+                      </w:r>
+                      <w:r>
+                        <w:t xml:space="preserve"> - PGN example</w:t>
+                      </w:r>
+                    </w:p>
+                  </w:txbxContent>
+                </v:textbox>
+                <w10:wrap type="square"/>
+              </v:shape>
+            </w:pict>
+          </mc:Fallback>
+        </mc:AlternateContent>
+      </w:r>
+      <w:r>
+        <w:rPr>
+          <w:noProof/>
+        </w:rPr>
+        <w:drawing>
+          <wp:anchor distT="0" distB="0" distL="114300" distR="114300" simplePos="0" relativeHeight="251688960" behindDoc="0" locked="0" layoutInCell="1" allowOverlap="1">
+            <wp:simplePos x="0" y="0"/>
+            <wp:positionH relativeFrom="margin">
+              <wp:align>left</wp:align>
+            </wp:positionH>
+            <wp:positionV relativeFrom="paragraph">
+              <wp:posOffset>441960</wp:posOffset>
+            </wp:positionV>
+            <wp:extent cx="3093720" cy="2000250"/>
+            <wp:effectExtent l="0" t="0" r="0" b="0"/>
+            <wp:wrapSquare wrapText="bothSides"/>
+            <wp:docPr id="24" name="Picture 24" descr="What is a PGN file and how to write PGN files - CodeProject"/>
+            <wp:cNvGraphicFramePr>
+              <a:graphicFrameLocks xmlns:a="http://schemas.openxmlformats.org/drawingml/2006/main" noChangeAspect="1"/>
+            </wp:cNvGraphicFramePr>
+            <a:graphic xmlns:a="http://schemas.openxmlformats.org/drawingml/2006/main">
+              <a:graphicData uri="http://schemas.openxmlformats.org/drawingml/2006/picture">
+                <pic:pic xmlns:pic="http://schemas.openxmlformats.org/drawingml/2006/picture">
+                  <pic:nvPicPr>
+                    <pic:cNvPr id="0" name="Picture 1" descr="What is a PGN file and how to write PGN files - CodeProject"/>
+                    <pic:cNvPicPr>
+                      <a:picLocks noChangeAspect="1" noChangeArrowheads="1"/>
+                    </pic:cNvPicPr>
+                  </pic:nvPicPr>
+                  <pic:blipFill>
+                    <a:blip r:embed="rId24">
+                      <a:extLst>
+                        <a:ext uri="{28A0092B-C50C-407E-A947-70E740481C1C}">
+                          <a14:useLocalDpi xmlns:a14="http://schemas.microsoft.com/office/drawing/2010/main" val="0"/>
+                        </a:ext>
+                      </a:extLst>
+                    </a:blip>
+                    <a:srcRect/>
+                    <a:stretch>
+                      <a:fillRect/>
+                    </a:stretch>
+                  </pic:blipFill>
+                  <pic:spPr bwMode="auto">
+                    <a:xfrm>
+                      <a:off x="0" y="0"/>
+                      <a:ext cx="3093720" cy="2000250"/>
+                    </a:xfrm>
+                    <a:prstGeom prst="rect">
+                      <a:avLst/>
+                    </a:prstGeom>
+                    <a:noFill/>
+                    <a:ln>
+                      <a:noFill/>
+                    </a:ln>
+                  </pic:spPr>
+                </pic:pic>
+              </a:graphicData>
+            </a:graphic>
+            <wp14:sizeRelH relativeFrom="margin">
+              <wp14:pctWidth>0</wp14:pctWidth>
+            </wp14:sizeRelH>
+            <wp14:sizeRelV relativeFrom="margin">
+              <wp14:pctHeight>0</wp14:pctHeight>
+            </wp14:sizeRelV>
+          </wp:anchor>
+        </w:drawing>
+      </w:r>
+      <w:r>
+        <w:t xml:space="preserve">There are a few ways of representing a game of chess. The 2 main ones are PGN (Portable game notation) and FEN (Forsyth-Edwards Notation). </w:t>
+      </w:r>
+    </w:p>
+    <w:p/>
+    <w:p>
+      <w:r>
+        <w:t>PGN is more powerful than FEN, with lots of details about a game available to you. The main reason you would use it is to show and store the moves played during a game. Whilst playing the game, this should be created and updated automatically.</w:t>
+      </w:r>
+    </w:p>
+    <w:p/>
+    <w:p>
+      <w:r>
+        <w:rPr>
+          <w:noProof/>
+        </w:rPr>
+        <w:drawing>
+          <wp:anchor distT="0" distB="0" distL="114300" distR="114300" simplePos="0" relativeHeight="251689984" behindDoc="0" locked="0" layoutInCell="1" allowOverlap="1">
+            <wp:simplePos x="0" y="0"/>
+            <wp:positionH relativeFrom="column">
+              <wp:posOffset>3286125</wp:posOffset>
+            </wp:positionH>
+            <wp:positionV relativeFrom="paragraph">
+              <wp:posOffset>262255</wp:posOffset>
+            </wp:positionV>
+            <wp:extent cx="3017520" cy="3295650"/>
+            <wp:effectExtent l="0" t="0" r="0" b="0"/>
+            <wp:wrapSquare wrapText="bothSides"/>
+            <wp:docPr id="25" name="Picture 25" descr="Chess Notation: How to Write Down Chess Moves"/>
+            <wp:cNvGraphicFramePr>
+              <a:graphicFrameLocks xmlns:a="http://schemas.openxmlformats.org/drawingml/2006/main" noChangeAspect="1"/>
+            </wp:cNvGraphicFramePr>
+            <a:graphic xmlns:a="http://schemas.openxmlformats.org/drawingml/2006/main">
+              <a:graphicData uri="http://schemas.openxmlformats.org/drawingml/2006/picture">
+                <pic:pic xmlns:pic="http://schemas.openxmlformats.org/drawingml/2006/picture">
+                  <pic:nvPicPr>
+                    <pic:cNvPr id="0" name="Picture 3" descr="Chess Notation: How to Write Down Chess Moves"/>
+                    <pic:cNvPicPr>
+                      <a:picLocks noChangeAspect="1" noChangeArrowheads="1"/>
+                    </pic:cNvPicPr>
+                  </pic:nvPicPr>
+                  <pic:blipFill rotWithShape="1">
+                    <a:blip r:embed="rId25" cstate="print">
+                      <a:extLst>
+                        <a:ext uri="{28A0092B-C50C-407E-A947-70E740481C1C}">
+                          <a14:useLocalDpi xmlns:a14="http://schemas.microsoft.com/office/drawing/2010/main" val="0"/>
+                        </a:ext>
+                      </a:extLst>
+                    </a:blip>
+                    <a:srcRect t="11219" b="4390"/>
+                    <a:stretch/>
+                  </pic:blipFill>
+                  <pic:spPr bwMode="auto">
+                    <a:xfrm>
+                      <a:off x="0" y="0"/>
+                      <a:ext cx="3017520" cy="3295650"/>
+                    </a:xfrm>
+                    <a:prstGeom prst="rect">
+                      <a:avLst/>
+                    </a:prstGeom>
+                    <a:noFill/>
+                    <a:ln>
+                      <a:noFill/>
+                    </a:ln>
+                    <a:extLst>
+                      <a:ext uri="{53640926-AAD7-44D8-BBD7-CCE9431645EC}">
+                        <a14:shadowObscured xmlns:a14="http://schemas.microsoft.com/office/drawing/2010/main"/>
+                      </a:ext>
+                    </a:extLst>
+                  </pic:spPr>
+                </pic:pic>
+              </a:graphicData>
+            </a:graphic>
+            <wp14:sizeRelH relativeFrom="margin">
+              <wp14:pctWidth>0</wp14:pctWidth>
+            </wp14:sizeRelH>
+            <wp14:sizeRelV relativeFrom="margin">
+              <wp14:pctHeight>0</wp14:pctHeight>
+            </wp14:sizeRelV>
+          </wp:anchor>
+        </w:drawing>
+      </w:r>
+    </w:p>
+    <w:p>
+      <w:r>
+        <w:rPr>
+          <w:noProof/>
+        </w:rPr>
+        <mc:AlternateContent>
+          <mc:Choice Requires="wps">
+            <w:drawing>
+              <wp:anchor distT="0" distB="0" distL="114300" distR="114300" simplePos="0" relativeHeight="251696128" behindDoc="0" locked="0" layoutInCell="1" allowOverlap="1" wp14:anchorId="0380B84B" wp14:editId="7C2AD0D0">
+                <wp:simplePos x="0" y="0"/>
+                <wp:positionH relativeFrom="column">
+                  <wp:posOffset>3419475</wp:posOffset>
+                </wp:positionH>
+                <wp:positionV relativeFrom="paragraph">
+                  <wp:posOffset>3269615</wp:posOffset>
+                </wp:positionV>
+                <wp:extent cx="3017520" cy="635"/>
+                <wp:effectExtent l="0" t="0" r="0" b="0"/>
+                <wp:wrapSquare wrapText="bothSides"/>
+                <wp:docPr id="28" name="Text Box 28"/>
+                <wp:cNvGraphicFramePr/>
+                <a:graphic xmlns:a="http://schemas.openxmlformats.org/drawingml/2006/main">
+                  <a:graphicData uri="http://schemas.microsoft.com/office/word/2010/wordprocessingShape">
+                    <wps:wsp>
+                      <wps:cNvSpPr txBox="1"/>
+                      <wps:spPr>
+                        <a:xfrm>
+                          <a:off x="0" y="0"/>
+                          <a:ext cx="3017520" cy="635"/>
+                        </a:xfrm>
+                        <a:prstGeom prst="rect">
+                          <a:avLst/>
+                        </a:prstGeom>
+                        <a:solidFill>
+                          <a:prstClr val="white"/>
+                        </a:solidFill>
+                        <a:ln>
+                          <a:noFill/>
+                        </a:ln>
+                      </wps:spPr>
+                      <wps:txbx>
+                        <w:txbxContent>
+                          <w:p>
+                            <w:pPr>
+                              <w:pStyle w:val="Caption"/>
+                              <w:rPr>
+                                <w:noProof/>
+                              </w:rPr>
+                            </w:pPr>
+                            <w:r>
+                              <w:t xml:space="preserve">Figure </w:t>
+                            </w:r>
+                            <w:r>
+                              <w:fldChar w:fldCharType="begin"/>
+                            </w:r>
+                            <w:r>
+                              <w:instrText xml:space="preserve"> SEQ Figure \* ARABIC </w:instrText>
+                            </w:r>
+                            <w:r>
+                              <w:fldChar w:fldCharType="separate"/>
+                            </w:r>
+                            <w:r>
+                              <w:rPr>
+                                <w:noProof/>
+                              </w:rPr>
+                              <w:t>7</w:t>
+                            </w:r>
+                            <w:r>
+                              <w:rPr>
+                                <w:noProof/>
+                              </w:rPr>
+                              <w:fldChar w:fldCharType="end"/>
+                            </w:r>
+                            <w:r>
+                              <w:t xml:space="preserve"> - Real life chess score sheet</w:t>
+                            </w:r>
+                          </w:p>
+                        </w:txbxContent>
+                      </wps:txbx>
+                      <wps:bodyPr rot="0" spcFirstLastPara="0" vertOverflow="overflow" horzOverflow="overflow" vert="horz" wrap="square" lIns="0" tIns="0" rIns="0" bIns="0" numCol="1" spcCol="0" rtlCol="0" fromWordArt="0" anchor="t" anchorCtr="0" forceAA="0" compatLnSpc="1">
+                        <a:prstTxWarp prst="textNoShape">
+                          <a:avLst/>
+                        </a:prstTxWarp>
+                        <a:spAutoFit/>
+                      </wps:bodyPr>
+                    </wps:wsp>
+                  </a:graphicData>
+                </a:graphic>
+              </wp:anchor>
+            </w:drawing>
+          </mc:Choice>
+          <mc:Fallback>
+            <w:pict>
+              <v:shape w14:anchorId="0380B84B" id="Text Box 28" o:spid="_x0000_s1034" type="#_x0000_t202" style="position:absolute;margin-left:269.25pt;margin-top:257.45pt;width:237.6pt;height:.05pt;z-index:251696128;visibility:visible;mso-wrap-style:square;mso-wrap-distance-left:9pt;mso-wrap-distance-top:0;mso-wrap-distance-right:9pt;mso-wrap-distance-bottom:0;mso-position-horizontal:absolute;mso-position-horizontal-relative:text;mso-position-vertical:absolute;mso-position-vertical-relative:text;v-text-anchor:top" o:gfxdata="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" stroked="f">
+                <v:textbox style="mso-fit-shape-to-text:t" inset="0,0,0,0">
+                  <w:txbxContent>
+                    <w:p>
+                      <w:pPr>
+                        <w:pStyle w:val="Caption"/>
+                        <w:rPr>
+                          <w:noProof/>
+                        </w:rPr>
+                      </w:pPr>
+                      <w:r>
+                        <w:t xml:space="preserve">Figure </w:t>
+                      </w:r>
+                      <w:r>
+                        <w:fldChar w:fldCharType="begin"/>
+                      </w:r>
+                      <w:r>
+                        <w:instrText xml:space="preserve"> SEQ Figure \* ARABIC </w:instrText>
+                      </w:r>
+                      <w:r>
+                        <w:fldChar w:fldCharType="separate"/>
+                      </w:r>
+                      <w:r>
+                        <w:rPr>
+                          <w:noProof/>
+                        </w:rPr>
+                        <w:t>7</w:t>
+                      </w:r>
+                      <w:r>
+                        <w:rPr>
+                          <w:noProof/>
+                        </w:rPr>
+                        <w:fldChar w:fldCharType="end"/>
+                      </w:r>
+                      <w:r>
+                        <w:t xml:space="preserve"> - Real life chess score sheet</w:t>
+                      </w:r>
+                    </w:p>
+                  </w:txbxContent>
+                </v:textbox>
+                <w10:wrap type="square"/>
+              </v:shape>
+            </w:pict>
+          </mc:Fallback>
+        </mc:AlternateContent>
+      </w:r>
+      <w:r>
+        <w:t>PGN is very similar to the way you would keep track of a real chess game.</w:t>
+      </w:r>
+      <w:r>
+        <w:t xml:space="preserve"> </w:t>
+      </w:r>
+      <w:r>
+        <w:t xml:space="preserve">As shown in figure 7, you would write down the move played, along with the move it was played on. You would also write down the names of the players and the result. PGN is essentially a computerised version of this traditional way of keeping track of a chess game. </w:t>
+      </w:r>
+    </w:p>
+    <w:p/>
+    <w:p/>
+    <w:p/>
+    <w:p/>
+    <w:p/>
+    <w:p/>
+    <w:p/>
+    <w:p/>
+    <w:p>
+      <w:r>
+        <w:t xml:space="preserve">FEN strings have a completely different use. Rather than describing a full game of chess, it describes one position – allowing you to pick up from where you left off at any moment. It tells you about castling rights </w:t>
+      </w:r>
+      <w:r>
+        <w:t>and also how many moves into the game you are.</w:t>
+      </w:r>
+    </w:p>
+    <w:p/>
+    <w:p/>
+    <w:p/>
+    <w:p>
+      <w:pPr>
+        <w:rPr>
+          <w:b/>
+        </w:rPr>
+      </w:pPr>
+      <w:r>
+        <w:lastRenderedPageBreak/>
+        <w:t>An example fen string would look like</w:t>
+      </w:r>
+      <w:r>
+        <w:rPr>
+          <w:b/>
+        </w:rPr>
+        <w:t xml:space="preserve">: r1b1k2r/p3bppp/1pnqpn2/8/3P4/P1NBBN2/1P3PPP/R2QK2R w </w:t>
+      </w:r>
+      <w:proofErr w:type="spellStart"/>
+      <w:r>
+        <w:rPr>
+          <w:b/>
+        </w:rPr>
+        <w:t>KQkq</w:t>
+      </w:r>
+      <w:proofErr w:type="spellEnd"/>
+      <w:r>
+        <w:rPr>
+          <w:b/>
+        </w:rPr>
+        <w:t xml:space="preserve"> - 0 11</w:t>
+      </w:r>
+    </w:p>
+    <w:p>
+      <w:pPr>
+        <w:rPr>
+          <w:b/>
+          <w:sz w:val="28"/>
+        </w:rPr>
+      </w:pPr>
+      <w:r>
+        <w:rPr>
+          <w:noProof/>
+        </w:rPr>
+        <w:drawing>
+          <wp:inline distT="0" distB="0" distL="0" distR="0" wp14:anchorId="77559AAC" wp14:editId="3F865347">
+            <wp:extent cx="4848225" cy="4829175"/>
+            <wp:effectExtent l="0" t="0" r="9525" b="9525"/>
+            <wp:docPr id="29" name="Picture 29"/>
+            <wp:cNvGraphicFramePr>
+              <a:graphicFrameLocks xmlns:a="http://schemas.openxmlformats.org/drawingml/2006/main" noChangeAspect="1"/>
+            </wp:cNvGraphicFramePr>
+            <a:graphic xmlns:a="http://schemas.openxmlformats.org/drawingml/2006/main">
+              <a:graphicData uri="http://schemas.openxmlformats.org/drawingml/2006/picture">
+                <pic:pic xmlns:pic="http://schemas.openxmlformats.org/drawingml/2006/picture">
+                  <pic:nvPicPr>
+                    <pic:cNvPr id="1" name=""/>
+                    <pic:cNvPicPr/>
+                  </pic:nvPicPr>
+                  <pic:blipFill>
+                    <a:blip r:embed="rId26"/>
+                    <a:stretch>
+                      <a:fillRect/>
+                    </a:stretch>
+                  </pic:blipFill>
+                  <pic:spPr>
+                    <a:xfrm>
+                      <a:off x="0" y="0"/>
+                      <a:ext cx="4848225" cy="4829175"/>
+                    </a:xfrm>
+                    <a:prstGeom prst="rect">
+                      <a:avLst/>
+                    </a:prstGeom>
+                  </pic:spPr>
+                </pic:pic>
+              </a:graphicData>
+            </a:graphic>
+          </wp:inline>
+        </w:drawing>
+      </w:r>
+    </w:p>
+    <w:p>
+      <w:pPr>
+        <w:tabs>
+          <w:tab w:val="left" w:pos="1935"/>
+        </w:tabs>
+      </w:pPr>
+      <w:r>
+        <w:t xml:space="preserve">That string represents this board. The characters before the first slash (r1b1k2r) represent a8 -&gt; h8; the next set (p3bppp) represent a7 -&gt; </w:t>
+      </w:r>
+      <w:r>
+        <w:t>h</w:t>
+      </w:r>
+      <w:r>
+        <w:t>7 and so on. Lowercase letters are black pieces and uppercase letters are white pieces. The numbers tell you the squares are empty.</w:t>
+      </w:r>
+    </w:p>
+    <w:p>
+      <w:pPr>
+        <w:tabs>
+          <w:tab w:val="left" w:pos="1935"/>
+        </w:tabs>
+      </w:pPr>
+      <w:r>
+        <w:t xml:space="preserve">At the end of the string there is ‘w </w:t>
+      </w:r>
+      <w:proofErr w:type="spellStart"/>
+      <w:r>
+        <w:t>KQkq</w:t>
+      </w:r>
+      <w:proofErr w:type="spellEnd"/>
+      <w:r>
+        <w:t xml:space="preserve"> – 0 11’. This isn’t describing </w:t>
+      </w:r>
+      <w:r>
+        <w:t>what’s</w:t>
+      </w:r>
+      <w:r>
+        <w:t xml:space="preserve"> on the board but instead, tells you about moves available. The ‘w’ means it is white to move, where it would be ‘b’ if its black’s turn. The </w:t>
+      </w:r>
+      <w:proofErr w:type="spellStart"/>
+      <w:r>
+        <w:t>KQkq</w:t>
+      </w:r>
+      <w:proofErr w:type="spellEnd"/>
+      <w:r>
+        <w:t xml:space="preserve"> is describing the castling rights available. ‘KQ’ means that white can castle Kingside and Queenside and vice versa. If these rights aren’t available, the letter simply won’t show. </w:t>
+      </w:r>
+    </w:p>
+    <w:p>
+      <w:pPr>
+        <w:tabs>
+          <w:tab w:val="left" w:pos="1935"/>
+        </w:tabs>
+      </w:pPr>
+      <w:r>
+        <w:t>If a pawn has moved 2 squares, the ‘</w:t>
+      </w:r>
+      <w:proofErr w:type="gramStart"/>
+      <w:r>
+        <w:t>-‘ will</w:t>
+      </w:r>
+      <w:proofErr w:type="gramEnd"/>
+      <w:r>
+        <w:t xml:space="preserve"> say the coordinate the pawn passed over. For example, in the starting position, if e4 was played, the FEN string would be: ‘</w:t>
+      </w:r>
+      <w:proofErr w:type="spellStart"/>
+      <w:r>
+        <w:t>rnbqkbnr</w:t>
+      </w:r>
+      <w:proofErr w:type="spellEnd"/>
+      <w:r>
+        <w:t>/</w:t>
+      </w:r>
+      <w:proofErr w:type="spellStart"/>
+      <w:r>
+        <w:t>pppppppp</w:t>
+      </w:r>
+      <w:proofErr w:type="spellEnd"/>
+      <w:r>
+        <w:t xml:space="preserve">/4P3/8/PPPPPPPP/RNBQKBNR b </w:t>
+      </w:r>
+      <w:proofErr w:type="spellStart"/>
+      <w:r>
+        <w:t>KQkq</w:t>
+      </w:r>
+      <w:proofErr w:type="spellEnd"/>
+      <w:r>
+        <w:t xml:space="preserve"> e3 </w:t>
+      </w:r>
+      <w:r>
+        <w:t>0</w:t>
+      </w:r>
+      <w:r>
+        <w:t xml:space="preserve"> </w:t>
+      </w:r>
+      <w:r>
+        <w:t>1</w:t>
+      </w:r>
+      <w:r>
+        <w:t xml:space="preserve">. This is to indicate if </w:t>
+      </w:r>
+      <w:proofErr w:type="spellStart"/>
+      <w:r>
+        <w:t>en</w:t>
+      </w:r>
+      <w:proofErr w:type="spellEnd"/>
+      <w:r>
+        <w:t xml:space="preserve"> passant is available.</w:t>
+      </w:r>
+    </w:p>
+    <w:p>
+      <w:pPr>
+        <w:tabs>
+          <w:tab w:val="left" w:pos="1935"/>
+        </w:tabs>
+      </w:pPr>
+      <w:r>
+        <w:t>The second last number indicates how many half moves have been made</w:t>
+      </w:r>
+      <w:r>
+        <w:t xml:space="preserve"> since the last pawn capture or advance. This allows you to enforce the 50-move rule, where if neither player has pushed or captured a pawn in 50 moves, the game will end in a draw. Therefore, when the counter reaches 100, this indicates that 50 full moves have been made since the last pawn move/capture.</w:t>
+      </w:r>
+    </w:p>
+    <w:p>
+      <w:pPr>
+        <w:tabs>
+          <w:tab w:val="left" w:pos="1935"/>
+        </w:tabs>
+      </w:pPr>
+      <w:r>
+        <w:lastRenderedPageBreak/>
+        <w:t>Finally, the last number shows how many full moves have been made in the game as a whole. Therefore, it is incremented every time black moves.</w:t>
+      </w:r>
+    </w:p>
+    <w:p>
+      <w:pPr>
+        <w:tabs>
+          <w:tab w:val="left" w:pos="1935"/>
+        </w:tabs>
+      </w:pPr>
+    </w:p>
+    <w:p>
+      <w:pPr>
+        <w:pStyle w:val="Heading2"/>
+      </w:pPr>
+      <w:bookmarkStart w:id="4" w:name="_Toc116649726"/>
+      <w:r>
+        <w:t>Initial requirements</w:t>
+      </w:r>
+      <w:bookmarkEnd w:id="4"/>
+    </w:p>
+    <w:p>
+      <w:pPr>
+        <w:pStyle w:val="ListParagraph"/>
+        <w:numPr>
+          <w:ilvl w:val="0"/>
+          <w:numId w:val="1"/>
+        </w:numPr>
+      </w:pPr>
+      <w:r>
+        <w:t>Display a game of chess.</w:t>
+      </w:r>
+    </w:p>
+    <w:p>
+      <w:pPr>
+        <w:pStyle w:val="ListParagraph"/>
+        <w:numPr>
+          <w:ilvl w:val="0"/>
+          <w:numId w:val="1"/>
+        </w:numPr>
+      </w:pPr>
+      <w:r>
+        <w:t>Allow the user to enter in custom positions through a FEN string.</w:t>
+      </w:r>
+    </w:p>
+    <w:p>
+      <w:pPr>
+        <w:pStyle w:val="ListParagraph"/>
+        <w:numPr>
+          <w:ilvl w:val="0"/>
+          <w:numId w:val="1"/>
+        </w:numPr>
+      </w:pPr>
+      <w:r>
+        <w:t>Make each piece move the way they’re supposed to.</w:t>
+      </w:r>
+    </w:p>
+    <w:p>
+      <w:pPr>
+        <w:pStyle w:val="ListParagraph"/>
+        <w:numPr>
+          <w:ilvl w:val="0"/>
+          <w:numId w:val="1"/>
+        </w:numPr>
+      </w:pPr>
+      <w:r>
+        <w:t>Disallow the pieces from moving ‘through’ each other.</w:t>
+      </w:r>
+    </w:p>
+    <w:p>
+      <w:pPr>
+        <w:pStyle w:val="ListParagraph"/>
+        <w:numPr>
+          <w:ilvl w:val="0"/>
+          <w:numId w:val="1"/>
+        </w:numPr>
+      </w:pPr>
+      <w:r>
+        <w:t>Have alternating moves (if white’s turn, disallow the movement of a black piece and vice versa).</w:t>
+      </w:r>
+    </w:p>
+    <w:p>
+      <w:pPr>
+        <w:pStyle w:val="ListParagraph"/>
+        <w:numPr>
+          <w:ilvl w:val="0"/>
+          <w:numId w:val="1"/>
+        </w:numPr>
+      </w:pPr>
+      <w:r>
+        <w:t>Allow the king to be put in check.</w:t>
+      </w:r>
+    </w:p>
+    <w:p>
+      <w:pPr>
+        <w:pStyle w:val="ListParagraph"/>
+        <w:numPr>
+          <w:ilvl w:val="0"/>
+          <w:numId w:val="1"/>
+        </w:numPr>
+      </w:pPr>
+      <w:r>
+        <w:t>Allow pieces to capture each other.</w:t>
+      </w:r>
+    </w:p>
+    <w:p>
+      <w:pPr>
+        <w:pStyle w:val="ListParagraph"/>
+        <w:numPr>
+          <w:ilvl w:val="0"/>
+          <w:numId w:val="1"/>
+        </w:numPr>
+      </w:pPr>
+      <w:r>
+        <w:t>Disallow pieces from putting their own king check (moving out of a ‘pin’).</w:t>
+      </w:r>
+    </w:p>
+    <w:p>
+      <w:pPr>
+        <w:pStyle w:val="ListParagraph"/>
+        <w:numPr>
+          <w:ilvl w:val="0"/>
+          <w:numId w:val="1"/>
+        </w:numPr>
+      </w:pPr>
+      <w:r>
+        <w:t>Disallow pieces to capture the same colour.</w:t>
+      </w:r>
+    </w:p>
+    <w:p>
+      <w:pPr>
+        <w:pStyle w:val="ListParagraph"/>
+        <w:numPr>
+          <w:ilvl w:val="0"/>
+          <w:numId w:val="1"/>
+        </w:numPr>
+      </w:pPr>
+      <w:r>
+        <w:t>Show the legal squares that pieces can go to – this includes not showing the squares if, for example, the king is in check as it is not a legal move.</w:t>
+      </w:r>
+    </w:p>
+    <w:p>
+      <w:pPr>
+        <w:pStyle w:val="ListParagraph"/>
+        <w:numPr>
+          <w:ilvl w:val="0"/>
+          <w:numId w:val="1"/>
+        </w:numPr>
+      </w:pPr>
+      <w:r>
+        <w:t>If it is white’s move, don’t display legal moves if you try to move a black piece.</w:t>
+      </w:r>
+    </w:p>
+    <w:p>
+      <w:pPr>
+        <w:pStyle w:val="ListParagraph"/>
+        <w:numPr>
+          <w:ilvl w:val="0"/>
+          <w:numId w:val="1"/>
+        </w:numPr>
+      </w:pPr>
+      <w:r>
+        <w:t>Have a check for checkmate.</w:t>
+      </w:r>
+    </w:p>
+    <w:p>
+      <w:pPr>
+        <w:pStyle w:val="ListParagraph"/>
+        <w:numPr>
+          <w:ilvl w:val="0"/>
+          <w:numId w:val="1"/>
+        </w:numPr>
+      </w:pPr>
+      <w:r>
+        <w:t>Have a basic website layout.</w:t>
+      </w:r>
+      <w:bookmarkStart w:id="5" w:name="_GoBack"/>
+      <w:bookmarkEnd w:id="5"/>
+    </w:p>
     <w:sectPr>
-      <w:headerReference w:type="default" r:id="rId23"/>
+      <w:headerReference w:type="default" r:id="rId27"/>
       <w:pgSz w:w="11906" w:h="16838"/>
       <w:pgMar w:top="1440" w:right="1440" w:bottom="1440" w:left="1440" w:header="708" w:footer="708" w:gutter="0"/>
       <w:cols w:space="708"/>
@@ -2961,6 +4101,103 @@
     </w:pPr>
   </w:p>
 </w:hdr>
+</file>
+
+<file path=word/numbering.xml><?xml version="1.0" encoding="utf-8"?>
+<w:numbering xmlns:wpc="http://schemas.microsoft.com/office/word/2010/wordprocessingCanvas" xmlns:cx="http://schemas.microsoft.com/office/drawing/2014/chartex" xmlns:cx1="http://schemas.microsoft.com/office/drawing/2015/9/8/chartex" xmlns:cx2="http://schemas.microsoft.com/office/drawing/2015/10/21/chartex" xmlns:cx3="http://schemas.microsoft.com/office/drawing/2016/5/9/chartex" xmlns:cx4="http://schemas.microsoft.com/office/drawing/2016/5/10/chartex" xmlns:cx5="http://schemas.microsoft.com/office/drawing/2016/5/11/chartex" xmlns:cx6="http://schemas.microsoft.com/office/drawing/2016/5/12/chartex" xmlns:cx7="http://schemas.microsoft.com/office/drawing/2016/5/13/chartex" xmlns:cx8="http://schemas.microsoft.com/office/drawing/2016/5/14/chartex" xmlns:mc="http://schemas.openxmlformats.org/markup-compatibility/2006" xmlns:aink="http://schemas.microsoft.com/office/drawing/2016/ink" xmlns:am3d="http://schemas.microsoft.com/office/drawing/2017/model3d" xmlns:o="urn:schemas-microsoft-com:office:office" xmlns:r="http://schemas.openxmlformats.org/officeDocument/2006/relationships" xmlns:m="http://schemas.openxmlformats.org/officeDocument/2006/math" xmlns:v="urn:schemas-microsoft-com:vml" xmlns:wp14="http://schemas.microsoft.com/office/word/2010/wordprocessingDrawing" xmlns:wp="http://schemas.openxmlformats.org/drawingml/2006/wordprocessingDrawing" xmlns:w10="urn:schemas-microsoft-com:office:word" xmlns:w="http://schemas.openxmlformats.org/wordprocessingml/2006/main" xmlns:w14="http://schemas.microsoft.com/office/word/2010/wordml" xmlns:w15="http://schemas.microsoft.com/office/word/2012/wordml" xmlns:w16cid="http://schemas.microsoft.com/office/word/2016/wordml/cid" xmlns:w16se="http://schemas.microsoft.com/office/word/2015/wordml/symex" xmlns:wpg="http://schemas.microsoft.com/office/word/2010/wordprocessingGroup" xmlns:wpi="http://schemas.microsoft.com/office/word/2010/wordprocessingInk" xmlns:wne="http://schemas.microsoft.com/office/word/2006/wordml" xmlns:wps="http://schemas.microsoft.com/office/word/2010/wordprocessingShape" mc:Ignorable="w14 w15 w16se w16cid wp14">
+  <w:abstractNum w:abstractNumId="0" w15:restartNumberingAfterBreak="0">
+    <w:nsid w:val="6276199B"/>
+    <w:multiLevelType w:val="hybridMultilevel"/>
+    <w:tmpl w:val="821841BA"/>
+    <w:lvl w:ilvl="0" w:tplc="0809000F">
+      <w:start w:val="1"/>
+      <w:numFmt w:val="decimal"/>
+      <w:lvlText w:val="%1."/>
+      <w:lvlJc w:val="left"/>
+      <w:pPr>
+        <w:ind w:left="720" w:hanging="360"/>
+      </w:pPr>
+      <w:rPr>
+        <w:rFonts w:hint="default"/>
+      </w:rPr>
+    </w:lvl>
+    <w:lvl w:ilvl="1" w:tplc="08090019" w:tentative="1">
+      <w:start w:val="1"/>
+      <w:numFmt w:val="lowerLetter"/>
+      <w:lvlText w:val="%2."/>
+      <w:lvlJc w:val="left"/>
+      <w:pPr>
+        <w:ind w:left="1440" w:hanging="360"/>
+      </w:pPr>
+    </w:lvl>
+    <w:lvl w:ilvl="2" w:tplc="0809001B" w:tentative="1">
+      <w:start w:val="1"/>
+      <w:numFmt w:val="lowerRoman"/>
+      <w:lvlText w:val="%3."/>
+      <w:lvlJc w:val="right"/>
+      <w:pPr>
+        <w:ind w:left="2160" w:hanging="180"/>
+      </w:pPr>
+    </w:lvl>
+    <w:lvl w:ilvl="3" w:tplc="0809000F" w:tentative="1">
+      <w:start w:val="1"/>
+      <w:numFmt w:val="decimal"/>
+      <w:lvlText w:val="%4."/>
+      <w:lvlJc w:val="left"/>
+      <w:pPr>
+        <w:ind w:left="2880" w:hanging="360"/>
+      </w:pPr>
+    </w:lvl>
+    <w:lvl w:ilvl="4" w:tplc="08090019" w:tentative="1">
+      <w:start w:val="1"/>
+      <w:numFmt w:val="lowerLetter"/>
+      <w:lvlText w:val="%5."/>
+      <w:lvlJc w:val="left"/>
+      <w:pPr>
+        <w:ind w:left="3600" w:hanging="360"/>
+      </w:pPr>
+    </w:lvl>
+    <w:lvl w:ilvl="5" w:tplc="0809001B" w:tentative="1">
+      <w:start w:val="1"/>
+      <w:numFmt w:val="lowerRoman"/>
+      <w:lvlText w:val="%6."/>
+      <w:lvlJc w:val="right"/>
+      <w:pPr>
+        <w:ind w:left="4320" w:hanging="180"/>
+      </w:pPr>
+    </w:lvl>
+    <w:lvl w:ilvl="6" w:tplc="0809000F" w:tentative="1">
+      <w:start w:val="1"/>
+      <w:numFmt w:val="decimal"/>
+      <w:lvlText w:val="%7."/>
+      <w:lvlJc w:val="left"/>
+      <w:pPr>
+        <w:ind w:left="5040" w:hanging="360"/>
+      </w:pPr>
+    </w:lvl>
+    <w:lvl w:ilvl="7" w:tplc="08090019" w:tentative="1">
+      <w:start w:val="1"/>
+      <w:numFmt w:val="lowerLetter"/>
+      <w:lvlText w:val="%8."/>
+      <w:lvlJc w:val="left"/>
+      <w:pPr>
+        <w:ind w:left="5760" w:hanging="360"/>
+      </w:pPr>
+    </w:lvl>
+    <w:lvl w:ilvl="8" w:tplc="0809001B" w:tentative="1">
+      <w:start w:val="1"/>
+      <w:numFmt w:val="lowerRoman"/>
+      <w:lvlText w:val="%9."/>
+      <w:lvlJc w:val="right"/>
+      <w:pPr>
+        <w:ind w:left="6480" w:hanging="180"/>
+      </w:pPr>
+    </w:lvl>
+  </w:abstractNum>
+  <w:num w:numId="1">
+    <w:abstractNumId w:val="0"/>
+  </w:num>
+</w:numbering>
 </file>
 
 <file path=word/styles.xml><?xml version="1.0" encoding="utf-8"?>
@@ -3636,6 +4873,17 @@
       <w:szCs w:val="56"/>
     </w:rPr>
   </w:style>
+  <w:style w:type="paragraph" w:styleId="ListParagraph">
+    <w:name w:val="List Paragraph"/>
+    <w:basedOn w:val="Normal"/>
+    <w:uiPriority w:val="34"/>
+    <w:qFormat/>
+    <w:rsid w:val="00C05A3A"/>
+    <w:pPr>
+      <w:ind w:left="720"/>
+      <w:contextualSpacing/>
+    </w:pPr>
+  </w:style>
 </w:styles>
 </file>
 
@@ -3939,7 +5187,7 @@
 </file>
 
 <file path=customXml/itemProps1.xml><?xml version="1.0" encoding="utf-8"?>
-<ds:datastoreItem xmlns:ds="http://schemas.openxmlformats.org/officeDocument/2006/customXml" ds:itemID="{98DDEEC3-CA4B-4D72-8B2B-F76F5A974404}">
+<ds:datastoreItem xmlns:ds="http://schemas.openxmlformats.org/officeDocument/2006/customXml" ds:itemID="{8735F7B1-7F36-44D7-A319-81F055C198A4}">
   <ds:schemaRefs>
     <ds:schemaRef ds:uri="http://schemas.openxmlformats.org/officeDocument/2006/bibliography"/>
   </ds:schemaRefs>
